--- a/gas_toolbox/README for gas_toolbox.docx
+++ b/gas_toolbox/README for gas_toolbox.docx
@@ -53,19 +53,29 @@
         <w:rPr>
           <w:rFonts w:ascii="Times New Roman" w:hAnsi="Times New Roman" w:cs="Times New Roman"/>
         </w:rPr>
-        <w:t xml:space="preserve">: </w:t>
+        <w:t xml:space="preserve"> (</w:t>
       </w:r>
       <w:hyperlink r:id="rId5" w:history="1">
         <w:r>
           <w:rPr>
             <w:rStyle w:val="Hyperlink"/>
             <w:rFonts w:ascii="Times New Roman" w:hAnsi="Times New Roman" w:cs="Times New Roman"/>
+            <w:color w:val="auto"/>
           </w:rPr>
-          <w:t>https://github.com/whoi-glider</w:t>
+          <w:t>http://github.com/whoi-glider</w:t>
         </w:r>
       </w:hyperlink>
       <w:r>
         <w:rPr>
+          <w:rStyle w:val="Hyperlink"/>
+          <w:rFonts w:ascii="Times New Roman" w:hAnsi="Times New Roman" w:cs="Times New Roman"/>
+          <w:color w:val="auto"/>
+          <w:u w:val="none"/>
+        </w:rPr>
+        <w:t>)</w:t>
+      </w:r>
+      <w:r>
+        <w:rPr>
           <w:rFonts w:ascii="Times New Roman" w:hAnsi="Times New Roman" w:cs="Times New Roman"/>
         </w:rPr>
         <w:t xml:space="preserve"> </w:t>
@@ -80,7 +90,7 @@
         <w:rPr>
           <w:rFonts w:ascii="Times New Roman" w:hAnsi="Times New Roman" w:cs="Times New Roman"/>
         </w:rPr>
-        <w:t xml:space="preserve"> version of these functions.   </w:t>
+        <w:t xml:space="preserve"> version of these functions.  We plan to add more gases to the gas_toolbox in the future.</w:t>
       </w:r>
     </w:p>
     <w:p>
@@ -143,57 +153,24 @@
         </w:rPr>
         <w:t>J. Phys. Conf. Ser.</w:t>
       </w:r>
-    </w:p>
-    <w:p>
-      <w:pPr>
-        <w:rPr>
-          <w:rFonts w:ascii="Times New Roman" w:hAnsi="Times New Roman" w:cs="Times New Roman"/>
-        </w:rPr>
-      </w:pPr>
-    </w:p>
-    <w:p>
-      <w:pPr>
-        <w:rPr>
-          <w:rFonts w:ascii="Times New Roman" w:hAnsi="Times New Roman" w:cs="Times New Roman"/>
-        </w:rPr>
-      </w:pPr>
-      <w:r>
-        <w:rPr>
-          <w:rFonts w:ascii="Times New Roman" w:hAnsi="Times New Roman" w:cs="Times New Roman"/>
-        </w:rPr>
-        <w:t>These functions calculate</w:t>
-      </w:r>
-      <w:r>
-        <w:rPr>
-          <w:rFonts w:ascii="Times New Roman" w:hAnsi="Times New Roman" w:cs="Times New Roman"/>
-        </w:rPr>
-        <w:t xml:space="preserve"> the air-sea flux of several gases using several different gas exchange parameterizations, including three that explicitly include bubble-mediated exchange. </w:t>
-      </w:r>
-    </w:p>
-    <w:p>
-      <w:pPr>
-        <w:rPr>
-          <w:rFonts w:ascii="Times New Roman" w:hAnsi="Times New Roman" w:cs="Times New Roman"/>
-        </w:rPr>
-      </w:pPr>
-    </w:p>
-    <w:p>
-      <w:pPr>
-        <w:rPr>
-          <w:rFonts w:ascii="Times New Roman" w:hAnsi="Times New Roman" w:cs="Times New Roman"/>
-        </w:rPr>
-      </w:pPr>
-      <w:r>
-        <w:rPr>
-          <w:rFonts w:ascii="Times New Roman" w:hAnsi="Times New Roman" w:cs="Times New Roman"/>
-        </w:rPr>
-        <w:t>Use of these functions requires installation of the Gibbs-Sea</w:t>
-      </w:r>
-      <w:r>
-        <w:rPr>
-          <w:rFonts w:ascii="Times New Roman" w:hAnsi="Times New Roman" w:cs="Times New Roman"/>
-        </w:rPr>
-        <w:t>W</w:t>
+      <w:r>
+        <w:rPr>
+          <w:rFonts w:ascii="Times New Roman" w:hAnsi="Times New Roman" w:cs="Times New Roman"/>
+          <w:i/>
+        </w:rPr>
+        <w:t xml:space="preserve"> </w:t>
+      </w:r>
+      <w:r>
+        <w:rPr>
+          <w:rFonts w:ascii="Times New Roman" w:hAnsi="Times New Roman" w:cs="Times New Roman"/>
+        </w:rPr>
+        <w:t>(</w:t>
+      </w:r>
+      <w:r>
+        <w:rPr>
+          <w:rFonts w:ascii="Times New Roman" w:hAnsi="Times New Roman" w:cs="Times New Roman"/>
+        </w:rPr>
+        <w:t>In</w:t>
       </w:r>
       <w:bookmarkStart w:id="0" w:name="_GoBack"/>
       <w:bookmarkEnd w:id="0"/>
@@ -201,6 +178,711 @@
         <w:rPr>
           <w:rFonts w:ascii="Times New Roman" w:hAnsi="Times New Roman" w:cs="Times New Roman"/>
         </w:rPr>
+        <w:t xml:space="preserve"> </w:t>
+      </w:r>
+      <w:r>
+        <w:rPr>
+          <w:rFonts w:ascii="Times New Roman" w:hAnsi="Times New Roman" w:cs="Times New Roman"/>
+        </w:rPr>
+        <w:t>Proceedings of the 7th International Symposium on Gas Transfer at Water Surfaces)</w:t>
+      </w:r>
+    </w:p>
+    <w:p>
+      <w:pPr>
+        <w:rPr>
+          <w:rFonts w:ascii="Times New Roman" w:hAnsi="Times New Roman" w:cs="Times New Roman"/>
+        </w:rPr>
+      </w:pPr>
+    </w:p>
+    <w:p>
+      <w:pPr>
+        <w:rPr>
+          <w:rFonts w:ascii="Times New Roman" w:hAnsi="Times New Roman" w:cs="Times New Roman"/>
+        </w:rPr>
+      </w:pPr>
+      <w:r>
+        <w:rPr>
+          <w:rFonts w:ascii="Times New Roman" w:hAnsi="Times New Roman" w:cs="Times New Roman"/>
+        </w:rPr>
+        <w:t>If you use these functions in a publication, please cite or acknowledge our paper or our GitHub website, and also cite the references listed in the header</w:t>
+      </w:r>
+      <w:r>
+        <w:rPr>
+          <w:rFonts w:ascii="Times New Roman" w:hAnsi="Times New Roman" w:cs="Times New Roman"/>
+        </w:rPr>
+        <w:t>s</w:t>
+      </w:r>
+      <w:r>
+        <w:rPr>
+          <w:rFonts w:ascii="Times New Roman" w:hAnsi="Times New Roman" w:cs="Times New Roman"/>
+        </w:rPr>
+        <w:t xml:space="preserve"> of the </w:t>
+      </w:r>
+      <w:r>
+        <w:rPr>
+          <w:rFonts w:ascii="Times New Roman" w:hAnsi="Times New Roman" w:cs="Times New Roman"/>
+        </w:rPr>
+        <w:t xml:space="preserve">individual </w:t>
+      </w:r>
+      <w:r>
+        <w:rPr>
+          <w:rFonts w:ascii="Times New Roman" w:hAnsi="Times New Roman" w:cs="Times New Roman"/>
+        </w:rPr>
+        <w:t xml:space="preserve">functions.  </w:t>
+      </w:r>
+    </w:p>
+    <w:p>
+      <w:pPr>
+        <w:rPr>
+          <w:rFonts w:ascii="Times New Roman" w:hAnsi="Times New Roman" w:cs="Times New Roman"/>
+        </w:rPr>
+      </w:pPr>
+    </w:p>
+    <w:p>
+      <w:pPr>
+        <w:rPr>
+          <w:rFonts w:ascii="Times New Roman" w:hAnsi="Times New Roman" w:cs="Times New Roman"/>
+        </w:rPr>
+      </w:pPr>
+      <w:r>
+        <w:rPr>
+          <w:rFonts w:ascii="Times New Roman" w:hAnsi="Times New Roman" w:cs="Times New Roman"/>
+          <w:b/>
+        </w:rPr>
+        <w:t>Purpose</w:t>
+      </w:r>
+    </w:p>
+    <w:p>
+      <w:pPr>
+        <w:rPr>
+          <w:rFonts w:ascii="Times New Roman" w:hAnsi="Times New Roman" w:cs="Times New Roman"/>
+        </w:rPr>
+      </w:pPr>
+      <w:r>
+        <w:rPr>
+          <w:rFonts w:ascii="Times New Roman" w:hAnsi="Times New Roman" w:cs="Times New Roman"/>
+        </w:rPr>
+        <w:t>These functions calculate</w:t>
+      </w:r>
+      <w:r>
+        <w:rPr>
+          <w:rFonts w:ascii="Times New Roman" w:hAnsi="Times New Roman" w:cs="Times New Roman"/>
+        </w:rPr>
+        <w:t xml:space="preserve"> the air-sea flux of several gases using </w:t>
+      </w:r>
+      <w:r>
+        <w:rPr>
+          <w:rFonts w:ascii="Times New Roman" w:hAnsi="Times New Roman" w:cs="Times New Roman"/>
+        </w:rPr>
+        <w:t xml:space="preserve">various </w:t>
+      </w:r>
+      <w:r>
+        <w:rPr>
+          <w:rFonts w:ascii="Times New Roman" w:hAnsi="Times New Roman" w:cs="Times New Roman"/>
+        </w:rPr>
+        <w:t xml:space="preserve">gas exchange parameterizations, including three that explicitly include bubble-mediated exchange. </w:t>
+      </w:r>
+    </w:p>
+    <w:p>
+      <w:pPr>
+        <w:rPr>
+          <w:rFonts w:ascii="Times New Roman" w:hAnsi="Times New Roman" w:cs="Times New Roman"/>
+        </w:rPr>
+      </w:pPr>
+    </w:p>
+    <w:p>
+      <w:pPr>
+        <w:rPr>
+          <w:rFonts w:ascii="Times New Roman" w:hAnsi="Times New Roman" w:cs="Times New Roman"/>
+          <w:b/>
+        </w:rPr>
+      </w:pPr>
+      <w:r>
+        <w:rPr>
+          <w:rFonts w:ascii="Times New Roman" w:hAnsi="Times New Roman" w:cs="Times New Roman"/>
+          <w:b/>
+        </w:rPr>
+        <w:t>Gases currently supported</w:t>
+      </w:r>
+      <w:r>
+        <w:rPr>
+          <w:rFonts w:ascii="Times New Roman" w:hAnsi="Times New Roman" w:cs="Times New Roman"/>
+          <w:b/>
+        </w:rPr>
+        <w:t xml:space="preserve"> </w:t>
+      </w:r>
+    </w:p>
+    <w:p>
+      <w:pPr>
+        <w:rPr>
+          <w:rFonts w:ascii="Times New Roman" w:hAnsi="Times New Roman" w:cs="Times New Roman"/>
+        </w:rPr>
+      </w:pPr>
+      <w:r>
+        <w:rPr>
+          <w:rFonts w:ascii="Times New Roman" w:hAnsi="Times New Roman" w:cs="Times New Roman"/>
+        </w:rPr>
+        <w:t>He, Ne, Ar, Kr, Xe, O</w:t>
+      </w:r>
+      <w:r>
+        <w:rPr>
+          <w:rFonts w:ascii="Times New Roman" w:hAnsi="Times New Roman" w:cs="Times New Roman"/>
+          <w:vertAlign w:val="subscript"/>
+        </w:rPr>
+        <w:t>2</w:t>
+      </w:r>
+      <w:r>
+        <w:rPr>
+          <w:rFonts w:ascii="Times New Roman" w:hAnsi="Times New Roman" w:cs="Times New Roman"/>
+        </w:rPr>
+        <w:t>,</w:t>
+      </w:r>
+      <w:r>
+        <w:rPr>
+          <w:rFonts w:ascii="Times New Roman" w:hAnsi="Times New Roman" w:cs="Times New Roman"/>
+        </w:rPr>
+        <w:t xml:space="preserve"> and N</w:t>
+      </w:r>
+      <w:r>
+        <w:rPr>
+          <w:rFonts w:ascii="Times New Roman" w:hAnsi="Times New Roman" w:cs="Times New Roman"/>
+          <w:vertAlign w:val="subscript"/>
+        </w:rPr>
+        <w:t>2</w:t>
+      </w:r>
+      <w:r>
+        <w:rPr>
+          <w:rFonts w:ascii="Times New Roman" w:hAnsi="Times New Roman" w:cs="Times New Roman"/>
+        </w:rPr>
+        <w:t xml:space="preserve">. </w:t>
+      </w:r>
+    </w:p>
+    <w:p>
+      <w:pPr>
+        <w:rPr>
+          <w:rFonts w:ascii="Times New Roman" w:hAnsi="Times New Roman" w:cs="Times New Roman"/>
+        </w:rPr>
+      </w:pPr>
+    </w:p>
+    <w:p>
+      <w:pPr>
+        <w:rPr>
+          <w:rFonts w:ascii="Times New Roman" w:hAnsi="Times New Roman" w:cs="Times New Roman"/>
+          <w:b/>
+        </w:rPr>
+      </w:pPr>
+      <w:r>
+        <w:rPr>
+          <w:rFonts w:ascii="Times New Roman" w:hAnsi="Times New Roman" w:cs="Times New Roman"/>
+          <w:b/>
+        </w:rPr>
+        <w:t>Gas exchange parameterizations currently supported</w:t>
+      </w:r>
+    </w:p>
+    <w:p>
+      <w:pPr>
+        <w:widowControl w:val="0"/>
+        <w:autoSpaceDE w:val="0"/>
+        <w:autoSpaceDN w:val="0"/>
+        <w:adjustRightInd w:val="0"/>
+        <w:rPr>
+          <w:rFonts w:ascii="Times New Roman" w:hAnsi="Times New Roman" w:cs="Times New Roman"/>
+          <w:i/>
+        </w:rPr>
+      </w:pPr>
+      <w:r>
+        <w:rPr>
+          <w:rFonts w:ascii="Times New Roman" w:hAnsi="Times New Roman" w:cs="Times New Roman"/>
+          <w:i/>
+        </w:rPr>
+        <w:t>With explicit bubble-mediated flux:</w:t>
+      </w:r>
+    </w:p>
+    <w:p>
+      <w:pPr>
+        <w:widowControl w:val="0"/>
+        <w:autoSpaceDE w:val="0"/>
+        <w:autoSpaceDN w:val="0"/>
+        <w:adjustRightInd w:val="0"/>
+        <w:rPr>
+          <w:rFonts w:ascii="Times New Roman" w:hAnsi="Times New Roman" w:cs="Times New Roman"/>
+        </w:rPr>
+      </w:pPr>
+      <w:r>
+        <w:rPr>
+          <w:rFonts w:ascii="Times New Roman" w:hAnsi="Times New Roman" w:cs="Times New Roman"/>
+        </w:rPr>
+        <w:t>fas_S09</w:t>
+      </w:r>
+      <w:r>
+        <w:rPr>
+          <w:rFonts w:ascii="Times New Roman" w:hAnsi="Times New Roman" w:cs="Times New Roman"/>
+        </w:rPr>
+        <w:t>:</w:t>
+      </w:r>
+      <w:r>
+        <w:rPr>
+          <w:rFonts w:ascii="Times New Roman" w:hAnsi="Times New Roman" w:cs="Times New Roman"/>
+        </w:rPr>
+        <w:t xml:space="preserve"> Stanley et al. 2009</w:t>
+      </w:r>
+    </w:p>
+    <w:p>
+      <w:pPr>
+        <w:widowControl w:val="0"/>
+        <w:autoSpaceDE w:val="0"/>
+        <w:autoSpaceDN w:val="0"/>
+        <w:adjustRightInd w:val="0"/>
+        <w:rPr>
+          <w:rFonts w:ascii="Times New Roman" w:hAnsi="Times New Roman" w:cs="Times New Roman"/>
+        </w:rPr>
+      </w:pPr>
+      <w:r>
+        <w:rPr>
+          <w:rFonts w:ascii="Times New Roman" w:hAnsi="Times New Roman" w:cs="Times New Roman"/>
+        </w:rPr>
+        <w:t>fas_</w:t>
+      </w:r>
+      <w:r>
+        <w:rPr>
+          <w:rFonts w:ascii="Times New Roman" w:hAnsi="Times New Roman" w:cs="Times New Roman"/>
+        </w:rPr>
+        <w:t>N11:</w:t>
+      </w:r>
+      <w:r>
+        <w:rPr>
+          <w:rFonts w:ascii="Times New Roman" w:hAnsi="Times New Roman" w:cs="Times New Roman"/>
+        </w:rPr>
+        <w:t xml:space="preserve"> Nicholson et al. 2011 </w:t>
+      </w:r>
+    </w:p>
+    <w:p>
+      <w:pPr>
+        <w:widowControl w:val="0"/>
+        <w:autoSpaceDE w:val="0"/>
+        <w:autoSpaceDN w:val="0"/>
+        <w:adjustRightInd w:val="0"/>
+        <w:rPr>
+          <w:rFonts w:ascii="Times New Roman" w:hAnsi="Times New Roman" w:cs="Times New Roman"/>
+        </w:rPr>
+      </w:pPr>
+      <w:r>
+        <w:rPr>
+          <w:rFonts w:ascii="Times New Roman" w:hAnsi="Times New Roman" w:cs="Times New Roman"/>
+        </w:rPr>
+        <w:t>fas_</w:t>
+      </w:r>
+      <w:r>
+        <w:rPr>
+          <w:rFonts w:ascii="Times New Roman" w:hAnsi="Times New Roman" w:cs="Times New Roman"/>
+        </w:rPr>
+        <w:t>L11:</w:t>
+      </w:r>
+      <w:r>
+        <w:rPr>
+          <w:rFonts w:ascii="Times New Roman" w:hAnsi="Times New Roman" w:cs="Times New Roman"/>
+        </w:rPr>
+        <w:t xml:space="preserve"> Liang et al. 2013 </w:t>
+      </w:r>
+    </w:p>
+    <w:p>
+      <w:pPr>
+        <w:rPr>
+          <w:rFonts w:ascii="Times New Roman" w:hAnsi="Times New Roman" w:cs="Times New Roman"/>
+        </w:rPr>
+      </w:pPr>
+    </w:p>
+    <w:p>
+      <w:pPr>
+        <w:rPr>
+          <w:rFonts w:ascii="Times New Roman" w:hAnsi="Times New Roman" w:cs="Times New Roman"/>
+          <w:i/>
+        </w:rPr>
+      </w:pPr>
+      <w:r>
+        <w:rPr>
+          <w:rFonts w:ascii="Times New Roman" w:hAnsi="Times New Roman" w:cs="Times New Roman"/>
+          <w:i/>
+        </w:rPr>
+        <w:t>Without explicit bubble-mediated flux:</w:t>
+      </w:r>
+    </w:p>
+    <w:p>
+      <w:pPr>
+        <w:widowControl w:val="0"/>
+        <w:autoSpaceDE w:val="0"/>
+        <w:autoSpaceDN w:val="0"/>
+        <w:adjustRightInd w:val="0"/>
+        <w:rPr>
+          <w:rFonts w:ascii="Times New Roman" w:hAnsi="Times New Roman" w:cs="Times New Roman"/>
+        </w:rPr>
+      </w:pPr>
+      <w:r>
+        <w:rPr>
+          <w:rFonts w:ascii="Times New Roman" w:hAnsi="Times New Roman" w:cs="Times New Roman"/>
+        </w:rPr>
+        <w:t>fas_Sw07</w:t>
+      </w:r>
+      <w:r>
+        <w:rPr>
+          <w:rFonts w:ascii="Times New Roman" w:hAnsi="Times New Roman" w:cs="Times New Roman"/>
+        </w:rPr>
+        <w:t xml:space="preserve">: </w:t>
+      </w:r>
+      <w:r>
+        <w:rPr>
+          <w:rFonts w:ascii="Times New Roman" w:hAnsi="Times New Roman" w:cs="Times New Roman"/>
+        </w:rPr>
+        <w:t>Sweeney et al. 2007</w:t>
+      </w:r>
+    </w:p>
+    <w:p>
+      <w:pPr>
+        <w:widowControl w:val="0"/>
+        <w:autoSpaceDE w:val="0"/>
+        <w:autoSpaceDN w:val="0"/>
+        <w:adjustRightInd w:val="0"/>
+        <w:rPr>
+          <w:rFonts w:ascii="Times New Roman" w:hAnsi="Times New Roman" w:cs="Times New Roman"/>
+        </w:rPr>
+      </w:pPr>
+      <w:r>
+        <w:rPr>
+          <w:rFonts w:ascii="Times New Roman" w:hAnsi="Times New Roman" w:cs="Times New Roman"/>
+        </w:rPr>
+        <w:t xml:space="preserve">fas_Fd includes </w:t>
+      </w:r>
+      <w:r>
+        <w:rPr>
+          <w:rFonts w:ascii="Times New Roman" w:hAnsi="Times New Roman" w:cs="Times New Roman"/>
+        </w:rPr>
+        <w:tab/>
+      </w:r>
+      <w:r>
+        <w:rPr>
+          <w:rFonts w:ascii="Times New Roman" w:hAnsi="Times New Roman" w:cs="Times New Roman"/>
+        </w:rPr>
+        <w:t xml:space="preserve">W14: </w:t>
+      </w:r>
+      <w:r>
+        <w:rPr>
+          <w:rFonts w:ascii="Times New Roman" w:hAnsi="Times New Roman" w:cs="Times New Roman"/>
+        </w:rPr>
+        <w:t>Wanninkhof 2014</w:t>
+      </w:r>
+    </w:p>
+    <w:p>
+      <w:pPr>
+        <w:widowControl w:val="0"/>
+        <w:autoSpaceDE w:val="0"/>
+        <w:autoSpaceDN w:val="0"/>
+        <w:adjustRightInd w:val="0"/>
+        <w:rPr>
+          <w:rFonts w:ascii="Times New Roman" w:hAnsi="Times New Roman" w:cs="Times New Roman"/>
+        </w:rPr>
+      </w:pPr>
+      <w:r>
+        <w:rPr>
+          <w:rFonts w:ascii="Times New Roman" w:hAnsi="Times New Roman" w:cs="Times New Roman"/>
+        </w:rPr>
+        <w:t xml:space="preserve"> </w:t>
+      </w:r>
+      <w:r>
+        <w:rPr>
+          <w:rFonts w:ascii="Times New Roman" w:hAnsi="Times New Roman" w:cs="Times New Roman"/>
+        </w:rPr>
+        <w:tab/>
+      </w:r>
+      <w:r>
+        <w:rPr>
+          <w:rFonts w:ascii="Times New Roman" w:hAnsi="Times New Roman" w:cs="Times New Roman"/>
+        </w:rPr>
+        <w:tab/>
+      </w:r>
+      <w:r>
+        <w:rPr>
+          <w:rFonts w:ascii="Times New Roman" w:hAnsi="Times New Roman" w:cs="Times New Roman"/>
+        </w:rPr>
+        <w:tab/>
+      </w:r>
+      <w:r>
+        <w:rPr>
+          <w:rFonts w:ascii="Times New Roman" w:hAnsi="Times New Roman" w:cs="Times New Roman"/>
+        </w:rPr>
+        <w:t xml:space="preserve">W92a: </w:t>
+      </w:r>
+      <w:r>
+        <w:rPr>
+          <w:rFonts w:ascii="Times New Roman" w:hAnsi="Times New Roman" w:cs="Times New Roman"/>
+        </w:rPr>
+        <w:t>Wanninkhof 1992 - averaged winds</w:t>
+      </w:r>
+    </w:p>
+    <w:p>
+      <w:pPr>
+        <w:widowControl w:val="0"/>
+        <w:autoSpaceDE w:val="0"/>
+        <w:autoSpaceDN w:val="0"/>
+        <w:adjustRightInd w:val="0"/>
+        <w:rPr>
+          <w:rFonts w:ascii="Times New Roman" w:hAnsi="Times New Roman" w:cs="Times New Roman"/>
+        </w:rPr>
+      </w:pPr>
+      <w:r>
+        <w:rPr>
+          <w:rFonts w:ascii="Times New Roman" w:hAnsi="Times New Roman" w:cs="Times New Roman"/>
+        </w:rPr>
+        <w:t xml:space="preserve">           </w:t>
+      </w:r>
+      <w:r>
+        <w:rPr>
+          <w:rFonts w:ascii="Times New Roman" w:hAnsi="Times New Roman" w:cs="Times New Roman"/>
+        </w:rPr>
+        <w:tab/>
+      </w:r>
+      <w:r>
+        <w:rPr>
+          <w:rFonts w:ascii="Times New Roman" w:hAnsi="Times New Roman" w:cs="Times New Roman"/>
+        </w:rPr>
+        <w:tab/>
+      </w:r>
+      <w:r>
+        <w:rPr>
+          <w:rFonts w:ascii="Times New Roman" w:hAnsi="Times New Roman" w:cs="Times New Roman"/>
+        </w:rPr>
+        <w:tab/>
+        <w:t xml:space="preserve">W92b: </w:t>
+      </w:r>
+      <w:r>
+        <w:rPr>
+          <w:rFonts w:ascii="Times New Roman" w:hAnsi="Times New Roman" w:cs="Times New Roman"/>
+        </w:rPr>
+        <w:t>Wanninkhof 1992 - instantaneous or steady winds</w:t>
+      </w:r>
+    </w:p>
+    <w:p>
+      <w:pPr>
+        <w:widowControl w:val="0"/>
+        <w:autoSpaceDE w:val="0"/>
+        <w:autoSpaceDN w:val="0"/>
+        <w:adjustRightInd w:val="0"/>
+        <w:rPr>
+          <w:rFonts w:ascii="Times New Roman" w:hAnsi="Times New Roman" w:cs="Times New Roman"/>
+        </w:rPr>
+      </w:pPr>
+      <w:r>
+        <w:rPr>
+          <w:rFonts w:ascii="Times New Roman" w:hAnsi="Times New Roman" w:cs="Times New Roman"/>
+        </w:rPr>
+        <w:t xml:space="preserve">           </w:t>
+      </w:r>
+      <w:r>
+        <w:rPr>
+          <w:rFonts w:ascii="Times New Roman" w:hAnsi="Times New Roman" w:cs="Times New Roman"/>
+        </w:rPr>
+        <w:tab/>
+      </w:r>
+      <w:r>
+        <w:rPr>
+          <w:rFonts w:ascii="Times New Roman" w:hAnsi="Times New Roman" w:cs="Times New Roman"/>
+        </w:rPr>
+        <w:tab/>
+      </w:r>
+      <w:r>
+        <w:rPr>
+          <w:rFonts w:ascii="Times New Roman" w:hAnsi="Times New Roman" w:cs="Times New Roman"/>
+        </w:rPr>
+        <w:tab/>
+        <w:t xml:space="preserve">Sw07: </w:t>
+      </w:r>
+      <w:r>
+        <w:rPr>
+          <w:rFonts w:ascii="Times New Roman" w:hAnsi="Times New Roman" w:cs="Times New Roman"/>
+        </w:rPr>
+        <w:t>Sweeney et al. 2007</w:t>
+      </w:r>
+    </w:p>
+    <w:p>
+      <w:pPr>
+        <w:widowControl w:val="0"/>
+        <w:autoSpaceDE w:val="0"/>
+        <w:autoSpaceDN w:val="0"/>
+        <w:adjustRightInd w:val="0"/>
+        <w:rPr>
+          <w:rFonts w:ascii="Times New Roman" w:hAnsi="Times New Roman" w:cs="Times New Roman"/>
+        </w:rPr>
+      </w:pPr>
+      <w:r>
+        <w:rPr>
+          <w:rFonts w:ascii="Times New Roman" w:hAnsi="Times New Roman" w:cs="Times New Roman"/>
+        </w:rPr>
+        <w:t xml:space="preserve">           </w:t>
+      </w:r>
+      <w:r>
+        <w:rPr>
+          <w:rFonts w:ascii="Times New Roman" w:hAnsi="Times New Roman" w:cs="Times New Roman"/>
+        </w:rPr>
+        <w:tab/>
+      </w:r>
+      <w:r>
+        <w:rPr>
+          <w:rFonts w:ascii="Times New Roman" w:hAnsi="Times New Roman" w:cs="Times New Roman"/>
+        </w:rPr>
+        <w:tab/>
+      </w:r>
+      <w:r>
+        <w:rPr>
+          <w:rFonts w:ascii="Times New Roman" w:hAnsi="Times New Roman" w:cs="Times New Roman"/>
+        </w:rPr>
+        <w:tab/>
+        <w:t xml:space="preserve">Ho06: </w:t>
+      </w:r>
+      <w:r>
+        <w:rPr>
+          <w:rFonts w:ascii="Times New Roman" w:hAnsi="Times New Roman" w:cs="Times New Roman"/>
+        </w:rPr>
+        <w:t>Ho et al. 2006</w:t>
+      </w:r>
+    </w:p>
+    <w:p>
+      <w:pPr>
+        <w:widowControl w:val="0"/>
+        <w:autoSpaceDE w:val="0"/>
+        <w:autoSpaceDN w:val="0"/>
+        <w:adjustRightInd w:val="0"/>
+        <w:rPr>
+          <w:rFonts w:ascii="Times New Roman" w:hAnsi="Times New Roman" w:cs="Times New Roman"/>
+        </w:rPr>
+      </w:pPr>
+      <w:r>
+        <w:rPr>
+          <w:rFonts w:ascii="Times New Roman" w:hAnsi="Times New Roman" w:cs="Times New Roman"/>
+        </w:rPr>
+        <w:t xml:space="preserve">           </w:t>
+      </w:r>
+      <w:r>
+        <w:rPr>
+          <w:rFonts w:ascii="Times New Roman" w:hAnsi="Times New Roman" w:cs="Times New Roman"/>
+        </w:rPr>
+        <w:tab/>
+      </w:r>
+      <w:r>
+        <w:rPr>
+          <w:rFonts w:ascii="Times New Roman" w:hAnsi="Times New Roman" w:cs="Times New Roman"/>
+        </w:rPr>
+        <w:tab/>
+      </w:r>
+      <w:r>
+        <w:rPr>
+          <w:rFonts w:ascii="Times New Roman" w:hAnsi="Times New Roman" w:cs="Times New Roman"/>
+        </w:rPr>
+        <w:tab/>
+        <w:t xml:space="preserve">Ng00: </w:t>
+      </w:r>
+      <w:r>
+        <w:rPr>
+          <w:rFonts w:ascii="Times New Roman" w:hAnsi="Times New Roman" w:cs="Times New Roman"/>
+        </w:rPr>
+        <w:t>Nightingale et al. 2000</w:t>
+      </w:r>
+    </w:p>
+    <w:p>
+      <w:pPr>
+        <w:widowControl w:val="0"/>
+        <w:autoSpaceDE w:val="0"/>
+        <w:autoSpaceDN w:val="0"/>
+        <w:adjustRightInd w:val="0"/>
+        <w:rPr>
+          <w:rFonts w:ascii="Times New Roman" w:hAnsi="Times New Roman" w:cs="Times New Roman"/>
+        </w:rPr>
+      </w:pPr>
+      <w:r>
+        <w:rPr>
+          <w:rFonts w:ascii="Times New Roman" w:hAnsi="Times New Roman" w:cs="Times New Roman"/>
+        </w:rPr>
+        <w:t xml:space="preserve">           </w:t>
+      </w:r>
+      <w:r>
+        <w:rPr>
+          <w:rFonts w:ascii="Times New Roman" w:hAnsi="Times New Roman" w:cs="Times New Roman"/>
+        </w:rPr>
+        <w:tab/>
+      </w:r>
+      <w:r>
+        <w:rPr>
+          <w:rFonts w:ascii="Times New Roman" w:hAnsi="Times New Roman" w:cs="Times New Roman"/>
+        </w:rPr>
+        <w:tab/>
+      </w:r>
+      <w:r>
+        <w:rPr>
+          <w:rFonts w:ascii="Times New Roman" w:hAnsi="Times New Roman" w:cs="Times New Roman"/>
+        </w:rPr>
+        <w:tab/>
+        <w:t xml:space="preserve">LM86: </w:t>
+      </w:r>
+      <w:r>
+        <w:rPr>
+          <w:rFonts w:ascii="Times New Roman" w:hAnsi="Times New Roman" w:cs="Times New Roman"/>
+        </w:rPr>
+        <w:t>Liss and Merlivat 1986</w:t>
+      </w:r>
+    </w:p>
+    <w:p>
+      <w:pPr>
+        <w:rPr>
+          <w:rFonts w:ascii="Times New Roman" w:hAnsi="Times New Roman" w:cs="Times New Roman"/>
+        </w:rPr>
+      </w:pPr>
+    </w:p>
+    <w:p>
+      <w:pPr>
+        <w:rPr>
+          <w:rFonts w:ascii="Times New Roman" w:hAnsi="Times New Roman" w:cs="Times New Roman"/>
+        </w:rPr>
+      </w:pPr>
+      <w:r>
+        <w:rPr>
+          <w:rFonts w:ascii="Times New Roman" w:hAnsi="Times New Roman" w:cs="Times New Roman"/>
+        </w:rPr>
+        <w:t>Please see the MATLAB function headers for the full citations for each parameterization.</w:t>
+      </w:r>
+    </w:p>
+    <w:p>
+      <w:pPr>
+        <w:rPr>
+          <w:rFonts w:ascii="Times New Roman" w:hAnsi="Times New Roman" w:cs="Times New Roman"/>
+        </w:rPr>
+      </w:pPr>
+      <w:r>
+        <w:rPr>
+          <w:rFonts w:ascii="Times New Roman" w:hAnsi="Times New Roman" w:cs="Times New Roman"/>
+        </w:rPr>
+        <w:t xml:space="preserve"> </w:t>
+      </w:r>
+    </w:p>
+    <w:p>
+      <w:pPr>
+        <w:rPr>
+          <w:rFonts w:ascii="Times New Roman" w:hAnsi="Times New Roman" w:cs="Times New Roman"/>
+        </w:rPr>
+      </w:pPr>
+      <w:r>
+        <w:rPr>
+          <w:rFonts w:ascii="Times New Roman" w:hAnsi="Times New Roman" w:cs="Times New Roman"/>
+        </w:rPr>
+        <w:t>Use of these functions requires installation of the Gibbs-Sea</w:t>
+      </w:r>
+      <w:r>
+        <w:rPr>
+          <w:rFonts w:ascii="Times New Roman" w:hAnsi="Times New Roman" w:cs="Times New Roman"/>
+        </w:rPr>
+        <w:t>W</w:t>
+      </w:r>
+      <w:r>
+        <w:rPr>
+          <w:rFonts w:ascii="Times New Roman" w:hAnsi="Times New Roman" w:cs="Times New Roman"/>
+        </w:rPr>
         <w:t xml:space="preserve">ater (GSW) Oceanographic Toolbox, </w:t>
       </w:r>
       <w:r>
@@ -213,51 +895,23 @@
         <w:rPr>
           <w:rFonts w:ascii="Times New Roman" w:hAnsi="Times New Roman" w:cs="Times New Roman"/>
         </w:rPr>
-        <w:t xml:space="preserve">available at http://www.teos-10.org/software.  </w:t>
-      </w:r>
-    </w:p>
-    <w:p>
-      <w:pPr>
-        <w:rPr>
-          <w:rFonts w:ascii="Times New Roman" w:hAnsi="Times New Roman" w:cs="Times New Roman"/>
-        </w:rPr>
-      </w:pPr>
-    </w:p>
-    <w:p>
-      <w:pPr>
-        <w:rPr>
-          <w:rFonts w:ascii="Times New Roman" w:hAnsi="Times New Roman" w:cs="Times New Roman"/>
-        </w:rPr>
-      </w:pPr>
-      <w:r>
-        <w:rPr>
-          <w:rFonts w:ascii="Times New Roman" w:hAnsi="Times New Roman" w:cs="Times New Roman"/>
-        </w:rPr>
-        <w:t>If you use these functions in a publication, please cite or acknowledge our paper or our GitHub website, and also cite the references listed in the header</w:t>
-      </w:r>
-      <w:r>
-        <w:rPr>
-          <w:rFonts w:ascii="Times New Roman" w:hAnsi="Times New Roman" w:cs="Times New Roman"/>
-        </w:rPr>
-        <w:t>s</w:t>
-      </w:r>
-      <w:r>
-        <w:rPr>
-          <w:rFonts w:ascii="Times New Roman" w:hAnsi="Times New Roman" w:cs="Times New Roman"/>
-        </w:rPr>
-        <w:t xml:space="preserve"> of the </w:t>
-      </w:r>
-      <w:r>
-        <w:rPr>
-          <w:rFonts w:ascii="Times New Roman" w:hAnsi="Times New Roman" w:cs="Times New Roman"/>
-        </w:rPr>
-        <w:t xml:space="preserve">individual </w:t>
-      </w:r>
-      <w:r>
-        <w:rPr>
-          <w:rFonts w:ascii="Times New Roman" w:hAnsi="Times New Roman" w:cs="Times New Roman"/>
-        </w:rPr>
-        <w:t xml:space="preserve">functions.  </w:t>
+        <w:t xml:space="preserve">available at </w:t>
+      </w:r>
+      <w:hyperlink r:id="rId6" w:history="1">
+        <w:r>
+          <w:rPr>
+            <w:rStyle w:val="Hyperlink"/>
+            <w:rFonts w:ascii="Times New Roman" w:hAnsi="Times New Roman" w:cs="Times New Roman"/>
+            <w:color w:val="auto"/>
+          </w:rPr>
+          <w:t>http://www.teos-10.org/software.htm</w:t>
+        </w:r>
+      </w:hyperlink>
+      <w:r>
+        <w:rPr>
+          <w:rFonts w:ascii="Times New Roman" w:hAnsi="Times New Roman" w:cs="Times New Roman"/>
+        </w:rPr>
+        <w:t xml:space="preserve">.  </w:t>
       </w:r>
     </w:p>
     <w:p>
@@ -280,24 +934,46 @@
         <w:adjustRightInd w:val="0"/>
         <w:rPr>
           <w:rFonts w:ascii="Times New Roman" w:hAnsi="Times New Roman" w:cs="Times New Roman"/>
-          <w:i/>
-        </w:rPr>
-      </w:pPr>
-    </w:p>
-    <w:p>
-      <w:pPr>
-        <w:widowControl w:val="0"/>
-        <w:autoSpaceDE w:val="0"/>
-        <w:autoSpaceDN w:val="0"/>
-        <w:adjustRightInd w:val="0"/>
-        <w:rPr>
-          <w:rFonts w:ascii="Times New Roman" w:hAnsi="Times New Roman" w:cs="Times New Roman"/>
-        </w:rPr>
-      </w:pPr>
-      <w:r>
-        <w:rPr>
-          <w:rFonts w:ascii="Times New Roman" w:hAnsi="Times New Roman" w:cs="Times New Roman"/>
-        </w:rPr>
+        </w:rPr>
+      </w:pPr>
+    </w:p>
+    <w:p>
+      <w:pPr>
+        <w:widowControl w:val="0"/>
+        <w:autoSpaceDE w:val="0"/>
+        <w:autoSpaceDN w:val="0"/>
+        <w:adjustRightInd w:val="0"/>
+        <w:rPr>
+          <w:rFonts w:ascii="Times New Roman" w:hAnsi="Times New Roman" w:cs="Times New Roman"/>
+        </w:rPr>
+      </w:pPr>
+    </w:p>
+    <w:p>
+      <w:pPr>
+        <w:widowControl w:val="0"/>
+        <w:autoSpaceDE w:val="0"/>
+        <w:autoSpaceDN w:val="0"/>
+        <w:adjustRightInd w:val="0"/>
+        <w:rPr>
+          <w:rFonts w:ascii="Times New Roman" w:hAnsi="Times New Roman" w:cs="Times New Roman"/>
+        </w:rPr>
+      </w:pPr>
+    </w:p>
+    <w:p>
+      <w:pPr>
+        <w:widowControl w:val="0"/>
+        <w:autoSpaceDE w:val="0"/>
+        <w:autoSpaceDN w:val="0"/>
+        <w:adjustRightInd w:val="0"/>
+        <w:rPr>
+          <w:rFonts w:ascii="Times New Roman" w:hAnsi="Times New Roman" w:cs="Times New Roman"/>
+        </w:rPr>
+      </w:pPr>
+      <w:r>
+        <w:rPr>
+          <w:rFonts w:ascii="Times New Roman" w:hAnsi="Times New Roman" w:cs="Times New Roman"/>
+        </w:rPr>
+        <w:lastRenderedPageBreak/>
         <w:t>-------</w:t>
       </w:r>
     </w:p>
@@ -391,7 +1067,7 @@
         </w:rPr>
         <w:tab/>
       </w:r>
-      <w:hyperlink r:id="rId6" w:history="1">
+      <w:hyperlink r:id="rId7" w:history="1">
         <w:r>
           <w:rPr>
             <w:rStyle w:val="Hyperlink"/>
